--- a/Term Project Report.docx
+++ b/Term Project Report.docx
@@ -39,6 +39,12 @@
             <w:insideV w:val="none" w:color="auto" w:sz="0" w:space="0"/>
           </w:tblBorders>
           <w:tblLayout w:type="fixed"/>
+          <w:tblCellMar>
+            <w:top w:w="0" w:type="dxa"/>
+            <w:left w:w="108" w:type="dxa"/>
+            <w:bottom w:w="0" w:type="dxa"/>
+            <w:right w:w="108" w:type="dxa"/>
+          </w:tblCellMar>
         </w:tblPrEx>
         <w:tc>
           <w:tcPr>
@@ -1250,7 +1256,7 @@
           </mc:Choice>
           <mc:Fallback>
             <w:pict>
-              <v:group id="_x0000_s1026" o:spid="_x0000_s1026" o:spt="203" style="position:absolute;left:0pt;margin-left:127.9pt;margin-top:9pt;height:86.9pt;width:248.75pt;z-index:251677696;mso-width-relative:page;mso-height-relative:page;" coordorigin="7773,14182" coordsize="4975,1738" o:gfxdata="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">
+              <v:group id="_x0000_s1026" o:spid="_x0000_s1026" o:spt="203" style="position:absolute;left:0pt;margin-left:127.9pt;margin-top:9pt;height:86.9pt;width:248.75pt;z-index:251677696;mso-width-relative:page;mso-height-relative:page;" coordorigin="7773,14182" coordsize="4975,1738" o:gfxdata="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">
                 <o:lock v:ext="edit" aspectratio="f"/>
                 <v:shape id="_x0000_s1026" o:spid="_x0000_s1026" o:spt="75" type="#_x0000_t75" style="position:absolute;left:8481;top:14185;height:1709;width:697;" filled="f" o:preferrelative="t" stroked="f" coordsize="21600,21600" o:gfxdata="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">
                   <v:fill on="f" focussize="0,0"/>
@@ -5382,15 +5388,15 @@
           <wp:anchor distT="0" distB="0" distL="114935" distR="114935" simplePos="0" relativeHeight="251689984" behindDoc="0" locked="0" layoutInCell="1" allowOverlap="1">
             <wp:simplePos x="0" y="0"/>
             <wp:positionH relativeFrom="column">
-              <wp:posOffset>-10160</wp:posOffset>
+              <wp:posOffset>-4445</wp:posOffset>
             </wp:positionH>
             <wp:positionV relativeFrom="paragraph">
               <wp:posOffset>195580</wp:posOffset>
             </wp:positionV>
-            <wp:extent cx="2984500" cy="2225675"/>
-            <wp:effectExtent l="0" t="0" r="6350" b="3175"/>
+            <wp:extent cx="2973705" cy="2225675"/>
+            <wp:effectExtent l="0" t="0" r="17145" b="3175"/>
             <wp:wrapNone/>
-            <wp:docPr id="60" name="图片 23"/>
+            <wp:docPr id="60" name="图片 23" descr="/home/eamonn/Desktop/1.png1"/>
             <wp:cNvGraphicFramePr>
               <a:graphicFrameLocks xmlns:a="http://schemas.openxmlformats.org/drawingml/2006/main" noChangeAspect="1"/>
             </wp:cNvGraphicFramePr>
@@ -5398,13 +5404,14 @@
               <a:graphicData uri="http://schemas.openxmlformats.org/drawingml/2006/picture">
                 <pic:pic xmlns:pic="http://schemas.openxmlformats.org/drawingml/2006/picture">
                   <pic:nvPicPr>
-                    <pic:cNvPr id="60" name="图片 23"/>
+                    <pic:cNvPr id="60" name="图片 23" descr="/home/eamonn/Desktop/1.png1"/>
                     <pic:cNvPicPr>
                       <a:picLocks noChangeAspect="1"/>
                     </pic:cNvPicPr>
                   </pic:nvPicPr>
                   <pic:blipFill>
                     <a:blip r:embed="rId13"/>
+                    <a:srcRect/>
                     <a:stretch>
                       <a:fillRect/>
                     </a:stretch>
@@ -5412,7 +5419,7 @@
                   <pic:spPr>
                     <a:xfrm>
                       <a:off x="0" y="0"/>
-                      <a:ext cx="2984500" cy="2225675"/>
+                      <a:ext cx="2973705" cy="2225675"/>
                     </a:xfrm>
                     <a:prstGeom prst="rect">
                       <a:avLst/>
@@ -5531,6 +5538,8 @@
           <w:lang w:val="en" w:eastAsia="en-US"/>
         </w:rPr>
       </w:pPr>
+      <w:bookmarkStart w:id="0" w:name="_GoBack"/>
+      <w:bookmarkEnd w:id="0"/>
     </w:p>
     <w:p>
       <w:pPr>
@@ -5909,22 +5918,7 @@
           <w:szCs w:val="20"/>
           <w:lang w:val="en" w:eastAsia="en-US"/>
         </w:rPr>
-        <w:t>After 1000 epochs’ training, loss function is close to zero and the accuracy calculated based on validation set of the model is 92.96%. Due to the limited number and quality of training sets, e.g, the image cropping of the our dataset is not very good, some characters are slanted, the accuracy of this model can be further improved, we can expect higher accuracy in a lager and better training sets. From this project, we learned how to des</w:t>
-      </w:r>
-      <w:bookmarkStart w:id="0" w:name="_GoBack"/>
-      <w:bookmarkEnd w:id="0"/>
-      <w:r>
-        <w:rPr>
-          <w:rFonts w:hint="default"/>
-          <w:b w:val="0"/>
-          <w:bCs w:val="0"/>
-          <w:spacing w:val="24"/>
-          <w:kern w:val="1"/>
-          <w:sz w:val="20"/>
-          <w:szCs w:val="20"/>
-          <w:lang w:val="en" w:eastAsia="en-US"/>
-        </w:rPr>
-        <w:t>ign, build and train a complete neural network and apply it to practical problems. And also, all codes are written by ourselves, which is also a good coding practice.</w:t>
+        <w:t>After 1000 epochs’ training, loss function is close to zero and the accuracy calculated based on validation set of the model is 92.96%. Due to the limited number and quality of training sets, e.g, the image cropping of the our dataset is not very good, some characters are slanted, the accuracy of this model can be further improved, we can expect higher accuracy in a lager and better training sets. From this project, we learned how to design, build and train a complete neural network and apply it to practical problems. And also, all codes are written by ourselves, which is also a good coding practice.</w:t>
       </w:r>
     </w:p>
     <w:p>
@@ -6036,31 +6030,6 @@
           <w:lang w:val="en" w:eastAsia="en-US"/>
         </w:rPr>
       </w:pPr>
-    </w:p>
-    <w:p>
-      <w:pPr>
-        <w:numPr>
-          <w:ilvl w:val="0"/>
-          <w:numId w:val="0"/>
-        </w:numPr>
-        <w:tabs>
-          <w:tab w:val="left" w:pos="1024"/>
-        </w:tabs>
-        <w:bidi w:val="0"/>
-        <w:ind w:firstLine="200" w:firstLineChars="100"/>
-        <w:jc w:val="left"/>
-        <w:rPr>
-          <w:rFonts w:hint="default"/>
-          <w:lang w:val="en" w:eastAsia="en-US"/>
-        </w:rPr>
-      </w:pPr>
-      <w:r>
-        <w:rPr>
-          <w:rFonts w:hint="default"/>
-          <w:lang w:val="en" w:eastAsia="en-US"/>
-        </w:rPr>
-        <w:t>-  Pillow</w:t>
-      </w:r>
     </w:p>
     <w:p>
       <w:pPr>

--- a/Term Project Report.docx
+++ b/Term Project Report.docx
@@ -1256,7 +1256,7 @@
           </mc:Choice>
           <mc:Fallback>
             <w:pict>
-              <v:group id="_x0000_s1026" o:spid="_x0000_s1026" o:spt="203" style="position:absolute;left:0pt;margin-left:127.9pt;margin-top:9pt;height:86.9pt;width:248.75pt;z-index:251677696;mso-width-relative:page;mso-height-relative:page;" coordorigin="7773,14182" coordsize="4975,1738" o:gfxdata="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">
+              <v:group id="_x0000_s1026" o:spid="_x0000_s1026" o:spt="203" style="position:absolute;left:0pt;margin-left:127.9pt;margin-top:9pt;height:86.9pt;width:248.75pt;z-index:251677696;mso-width-relative:page;mso-height-relative:page;" coordorigin="7773,14182" coordsize="4975,1738" o:gfxdata="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">
                 <o:lock v:ext="edit" aspectratio="f"/>
                 <v:shape id="_x0000_s1026" o:spid="_x0000_s1026" o:spt="75" type="#_x0000_t75" style="position:absolute;left:8481;top:14185;height:1709;width:697;" filled="f" o:preferrelative="t" stroked="f" coordsize="21600,21600" o:gfxdata="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">
                   <v:fill on="f" focussize="0,0"/>
@@ -5368,8 +5368,600 @@
           <w:szCs w:val="20"/>
           <w:lang w:val="en" w:eastAsia="en-US"/>
         </w:rPr>
-        <w:t>We found that too small or too large learning rate will cause the loss function to converge towards the local minimum too slowly. After several experiments, we use 0.003 as a suitable learning rate. To avoid the over-fitting problem that the model performs perfect on training images but poor on test images, we randomly dropped some neurons at fully connected layers. The accuracy on validation set and the loss function value are recorded every twenty epochs (Figure 3).</w:t>
+        <w:t>We found that too small or too large learning rate will cause the loss function to converge towards the local minimum too slowly. After several experiments, we use 0.003 as a suitable learning rate.(Figure 3.1)</w:t>
       </w:r>
+    </w:p>
+    <w:p>
+      <w:pPr>
+        <w:numPr>
+          <w:ilvl w:val="0"/>
+          <w:numId w:val="0"/>
+        </w:numPr>
+        <w:jc w:val="both"/>
+        <w:rPr>
+          <w:rFonts w:hint="default"/>
+          <w:b w:val="0"/>
+          <w:bCs w:val="0"/>
+          <w:spacing w:val="24"/>
+          <w:kern w:val="1"/>
+          <w:sz w:val="20"/>
+          <w:szCs w:val="20"/>
+          <w:lang w:val="en" w:eastAsia="en-US"/>
+        </w:rPr>
+      </w:pPr>
+      <w:r>
+        <w:drawing>
+          <wp:anchor distT="0" distB="0" distL="114300" distR="114300" simplePos="0" relativeHeight="251691008" behindDoc="0" locked="0" layoutInCell="1" allowOverlap="1">
+            <wp:simplePos x="0" y="0"/>
+            <wp:positionH relativeFrom="column">
+              <wp:posOffset>1319530</wp:posOffset>
+            </wp:positionH>
+            <wp:positionV relativeFrom="paragraph">
+              <wp:posOffset>114935</wp:posOffset>
+            </wp:positionV>
+            <wp:extent cx="3735070" cy="2796540"/>
+            <wp:effectExtent l="0" t="0" r="17780" b="3810"/>
+            <wp:wrapNone/>
+            <wp:docPr id="1" name="图片 1"/>
+            <wp:cNvGraphicFramePr>
+              <a:graphicFrameLocks xmlns:a="http://schemas.openxmlformats.org/drawingml/2006/main" noChangeAspect="1"/>
+            </wp:cNvGraphicFramePr>
+            <a:graphic xmlns:a="http://schemas.openxmlformats.org/drawingml/2006/main">
+              <a:graphicData uri="http://schemas.openxmlformats.org/drawingml/2006/picture">
+                <pic:pic xmlns:pic="http://schemas.openxmlformats.org/drawingml/2006/picture">
+                  <pic:nvPicPr>
+                    <pic:cNvPr id="1" name="图片 1"/>
+                    <pic:cNvPicPr>
+                      <a:picLocks noChangeAspect="1"/>
+                    </pic:cNvPicPr>
+                  </pic:nvPicPr>
+                  <pic:blipFill>
+                    <a:blip r:embed="rId13"/>
+                    <a:stretch>
+                      <a:fillRect/>
+                    </a:stretch>
+                  </pic:blipFill>
+                  <pic:spPr>
+                    <a:xfrm>
+                      <a:off x="0" y="0"/>
+                      <a:ext cx="3735070" cy="2796540"/>
+                    </a:xfrm>
+                    <a:prstGeom prst="rect">
+                      <a:avLst/>
+                    </a:prstGeom>
+                    <a:noFill/>
+                    <a:ln>
+                      <a:noFill/>
+                    </a:ln>
+                  </pic:spPr>
+                </pic:pic>
+              </a:graphicData>
+            </a:graphic>
+          </wp:anchor>
+        </w:drawing>
+      </w:r>
+    </w:p>
+    <w:p>
+      <w:pPr>
+        <w:numPr>
+          <w:ilvl w:val="0"/>
+          <w:numId w:val="0"/>
+        </w:numPr>
+        <w:jc w:val="both"/>
+        <w:rPr>
+          <w:rFonts w:hint="default"/>
+          <w:b w:val="0"/>
+          <w:bCs w:val="0"/>
+          <w:spacing w:val="24"/>
+          <w:kern w:val="1"/>
+          <w:sz w:val="20"/>
+          <w:szCs w:val="20"/>
+          <w:lang w:val="en" w:eastAsia="en-US"/>
+        </w:rPr>
+      </w:pPr>
+    </w:p>
+    <w:p>
+      <w:pPr>
+        <w:numPr>
+          <w:ilvl w:val="0"/>
+          <w:numId w:val="0"/>
+        </w:numPr>
+        <w:jc w:val="both"/>
+        <w:rPr>
+          <w:rFonts w:hint="default"/>
+          <w:b w:val="0"/>
+          <w:bCs w:val="0"/>
+          <w:spacing w:val="24"/>
+          <w:kern w:val="1"/>
+          <w:sz w:val="20"/>
+          <w:szCs w:val="20"/>
+          <w:lang w:val="en" w:eastAsia="en-US"/>
+        </w:rPr>
+      </w:pPr>
+    </w:p>
+    <w:p>
+      <w:pPr>
+        <w:numPr>
+          <w:ilvl w:val="0"/>
+          <w:numId w:val="0"/>
+        </w:numPr>
+        <w:jc w:val="both"/>
+        <w:rPr>
+          <w:rFonts w:hint="default"/>
+          <w:b w:val="0"/>
+          <w:bCs w:val="0"/>
+          <w:spacing w:val="24"/>
+          <w:kern w:val="1"/>
+          <w:sz w:val="20"/>
+          <w:szCs w:val="20"/>
+          <w:lang w:val="en" w:eastAsia="en-US"/>
+        </w:rPr>
+      </w:pPr>
+    </w:p>
+    <w:p>
+      <w:pPr>
+        <w:numPr>
+          <w:ilvl w:val="0"/>
+          <w:numId w:val="0"/>
+        </w:numPr>
+        <w:jc w:val="both"/>
+        <w:rPr>
+          <w:rFonts w:hint="default"/>
+          <w:b w:val="0"/>
+          <w:bCs w:val="0"/>
+          <w:spacing w:val="24"/>
+          <w:kern w:val="1"/>
+          <w:sz w:val="20"/>
+          <w:szCs w:val="20"/>
+          <w:lang w:val="en" w:eastAsia="en-US"/>
+        </w:rPr>
+      </w:pPr>
+    </w:p>
+    <w:p>
+      <w:pPr>
+        <w:numPr>
+          <w:ilvl w:val="0"/>
+          <w:numId w:val="0"/>
+        </w:numPr>
+        <w:jc w:val="both"/>
+        <w:rPr>
+          <w:rFonts w:hint="default"/>
+          <w:b w:val="0"/>
+          <w:bCs w:val="0"/>
+          <w:spacing w:val="24"/>
+          <w:kern w:val="1"/>
+          <w:sz w:val="20"/>
+          <w:szCs w:val="20"/>
+          <w:lang w:val="en" w:eastAsia="en-US"/>
+        </w:rPr>
+      </w:pPr>
+    </w:p>
+    <w:p>
+      <w:pPr>
+        <w:numPr>
+          <w:ilvl w:val="0"/>
+          <w:numId w:val="0"/>
+        </w:numPr>
+        <w:jc w:val="both"/>
+        <w:rPr>
+          <w:rFonts w:hint="default"/>
+          <w:b w:val="0"/>
+          <w:bCs w:val="0"/>
+          <w:spacing w:val="24"/>
+          <w:kern w:val="1"/>
+          <w:sz w:val="20"/>
+          <w:szCs w:val="20"/>
+          <w:lang w:val="en" w:eastAsia="en-US"/>
+        </w:rPr>
+      </w:pPr>
+    </w:p>
+    <w:p>
+      <w:pPr>
+        <w:numPr>
+          <w:ilvl w:val="0"/>
+          <w:numId w:val="0"/>
+        </w:numPr>
+        <w:jc w:val="both"/>
+        <w:rPr>
+          <w:rFonts w:hint="default"/>
+          <w:b w:val="0"/>
+          <w:bCs w:val="0"/>
+          <w:spacing w:val="24"/>
+          <w:kern w:val="1"/>
+          <w:sz w:val="20"/>
+          <w:szCs w:val="20"/>
+          <w:lang w:val="en" w:eastAsia="en-US"/>
+        </w:rPr>
+      </w:pPr>
+    </w:p>
+    <w:p>
+      <w:pPr>
+        <w:numPr>
+          <w:ilvl w:val="0"/>
+          <w:numId w:val="0"/>
+        </w:numPr>
+        <w:jc w:val="both"/>
+        <w:rPr>
+          <w:rFonts w:hint="default"/>
+          <w:b w:val="0"/>
+          <w:bCs w:val="0"/>
+          <w:spacing w:val="24"/>
+          <w:kern w:val="1"/>
+          <w:sz w:val="20"/>
+          <w:szCs w:val="20"/>
+          <w:lang w:val="en" w:eastAsia="en-US"/>
+        </w:rPr>
+      </w:pPr>
+    </w:p>
+    <w:p>
+      <w:pPr>
+        <w:numPr>
+          <w:ilvl w:val="0"/>
+          <w:numId w:val="0"/>
+        </w:numPr>
+        <w:jc w:val="both"/>
+        <w:rPr>
+          <w:rFonts w:hint="default"/>
+          <w:b w:val="0"/>
+          <w:bCs w:val="0"/>
+          <w:spacing w:val="24"/>
+          <w:kern w:val="1"/>
+          <w:sz w:val="20"/>
+          <w:szCs w:val="20"/>
+          <w:lang w:val="en" w:eastAsia="en-US"/>
+        </w:rPr>
+      </w:pPr>
+    </w:p>
+    <w:p>
+      <w:pPr>
+        <w:numPr>
+          <w:ilvl w:val="0"/>
+          <w:numId w:val="0"/>
+        </w:numPr>
+        <w:jc w:val="both"/>
+        <w:rPr>
+          <w:rFonts w:hint="default"/>
+          <w:b w:val="0"/>
+          <w:bCs w:val="0"/>
+          <w:spacing w:val="24"/>
+          <w:kern w:val="1"/>
+          <w:sz w:val="20"/>
+          <w:szCs w:val="20"/>
+          <w:lang w:val="en" w:eastAsia="en-US"/>
+        </w:rPr>
+      </w:pPr>
+    </w:p>
+    <w:p>
+      <w:pPr>
+        <w:numPr>
+          <w:ilvl w:val="0"/>
+          <w:numId w:val="0"/>
+        </w:numPr>
+        <w:jc w:val="both"/>
+        <w:rPr>
+          <w:rFonts w:hint="default"/>
+          <w:b w:val="0"/>
+          <w:bCs w:val="0"/>
+          <w:spacing w:val="24"/>
+          <w:kern w:val="1"/>
+          <w:sz w:val="20"/>
+          <w:szCs w:val="20"/>
+          <w:lang w:val="en" w:eastAsia="en-US"/>
+        </w:rPr>
+      </w:pPr>
+    </w:p>
+    <w:p>
+      <w:pPr>
+        <w:numPr>
+          <w:ilvl w:val="0"/>
+          <w:numId w:val="0"/>
+        </w:numPr>
+        <w:jc w:val="both"/>
+        <w:rPr>
+          <w:rFonts w:hint="default"/>
+          <w:b w:val="0"/>
+          <w:bCs w:val="0"/>
+          <w:spacing w:val="24"/>
+          <w:kern w:val="1"/>
+          <w:sz w:val="20"/>
+          <w:szCs w:val="20"/>
+          <w:lang w:val="en" w:eastAsia="en-US"/>
+        </w:rPr>
+      </w:pPr>
+    </w:p>
+    <w:p>
+      <w:pPr>
+        <w:numPr>
+          <w:ilvl w:val="0"/>
+          <w:numId w:val="0"/>
+        </w:numPr>
+        <w:jc w:val="both"/>
+        <w:rPr>
+          <w:rFonts w:hint="default"/>
+          <w:b w:val="0"/>
+          <w:bCs w:val="0"/>
+          <w:spacing w:val="24"/>
+          <w:kern w:val="1"/>
+          <w:sz w:val="20"/>
+          <w:szCs w:val="20"/>
+          <w:lang w:val="en" w:eastAsia="en-US"/>
+        </w:rPr>
+      </w:pPr>
+    </w:p>
+    <w:p>
+      <w:pPr>
+        <w:numPr>
+          <w:ilvl w:val="0"/>
+          <w:numId w:val="0"/>
+        </w:numPr>
+        <w:jc w:val="both"/>
+        <w:rPr>
+          <w:rFonts w:hint="default"/>
+          <w:b w:val="0"/>
+          <w:bCs w:val="0"/>
+          <w:spacing w:val="24"/>
+          <w:kern w:val="1"/>
+          <w:sz w:val="20"/>
+          <w:szCs w:val="20"/>
+          <w:lang w:val="en" w:eastAsia="en-US"/>
+        </w:rPr>
+      </w:pPr>
+    </w:p>
+    <w:p>
+      <w:pPr>
+        <w:numPr>
+          <w:ilvl w:val="0"/>
+          <w:numId w:val="0"/>
+        </w:numPr>
+        <w:jc w:val="both"/>
+        <w:rPr>
+          <w:rFonts w:hint="default"/>
+          <w:b w:val="0"/>
+          <w:bCs w:val="0"/>
+          <w:spacing w:val="24"/>
+          <w:kern w:val="1"/>
+          <w:sz w:val="20"/>
+          <w:szCs w:val="20"/>
+          <w:lang w:val="en" w:eastAsia="en-US"/>
+        </w:rPr>
+      </w:pPr>
+      <w:r>
+        <w:rPr>
+          <w:sz w:val="20"/>
+        </w:rPr>
+        <mc:AlternateContent>
+          <mc:Choice Requires="wps">
+            <w:drawing>
+              <wp:anchor distT="0" distB="0" distL="114300" distR="114300" simplePos="0" relativeHeight="251699200" behindDoc="0" locked="0" layoutInCell="1" allowOverlap="1">
+                <wp:simplePos x="0" y="0"/>
+                <wp:positionH relativeFrom="column">
+                  <wp:posOffset>2882900</wp:posOffset>
+                </wp:positionH>
+                <wp:positionV relativeFrom="paragraph">
+                  <wp:posOffset>67310</wp:posOffset>
+                </wp:positionV>
+                <wp:extent cx="742950" cy="209550"/>
+                <wp:effectExtent l="0" t="0" r="0" b="0"/>
+                <wp:wrapNone/>
+                <wp:docPr id="4" name="文本框 4"/>
+                <wp:cNvGraphicFramePr/>
+                <a:graphic xmlns:a="http://schemas.openxmlformats.org/drawingml/2006/main">
+                  <a:graphicData uri="http://schemas.microsoft.com/office/word/2010/wordprocessingShape">
+                    <wps:wsp>
+                      <wps:cNvSpPr txBox="1"/>
+                      <wps:spPr>
+                        <a:xfrm>
+                          <a:off x="3484245" y="3046095"/>
+                          <a:ext cx="742950" cy="209550"/>
+                        </a:xfrm>
+                        <a:prstGeom prst="rect">
+                          <a:avLst/>
+                        </a:prstGeom>
+                        <a:solidFill>
+                          <a:schemeClr val="lt1"/>
+                        </a:solidFill>
+                        <a:ln w="6350">
+                          <a:noFill/>
+                        </a:ln>
+                      </wps:spPr>
+                      <wps:style>
+                        <a:lnRef idx="0">
+                          <a:schemeClr val="accent1"/>
+                        </a:lnRef>
+                        <a:fillRef idx="0">
+                          <a:schemeClr val="accent1"/>
+                        </a:fillRef>
+                        <a:effectRef idx="0">
+                          <a:schemeClr val="accent1"/>
+                        </a:effectRef>
+                        <a:fontRef idx="minor">
+                          <a:schemeClr val="dk1"/>
+                        </a:fontRef>
+                      </wps:style>
+                      <wps:txbx>
+                        <w:txbxContent>
+                          <w:p>
+                            <w:pPr>
+                              <w:keepNext w:val="0"/>
+                              <w:keepLines w:val="0"/>
+                              <w:pageBreakBefore w:val="0"/>
+                              <w:widowControl/>
+                              <w:kinsoku/>
+                              <w:wordWrap/>
+                              <w:overflowPunct/>
+                              <w:topLinePunct w:val="0"/>
+                              <w:autoSpaceDE/>
+                              <w:autoSpaceDN/>
+                              <w:bidi w:val="0"/>
+                              <w:adjustRightInd/>
+                              <w:snapToGrid/>
+                              <w:spacing w:line="160" w:lineRule="exact"/>
+                              <w:jc w:val="center"/>
+                              <w:textAlignment w:val="auto"/>
+                              <w:rPr>
+                                <w:rFonts w:hint="default"/>
+                                <w:b/>
+                                <w:bCs/>
+                                <w:sz w:val="15"/>
+                                <w:szCs w:val="15"/>
+                                <w:lang w:val="en"/>
+                              </w:rPr>
+                            </w:pPr>
+                            <w:r>
+                              <w:rPr>
+                                <w:rFonts w:hint="default"/>
+                                <w:b/>
+                                <w:bCs/>
+                                <w:sz w:val="15"/>
+                                <w:szCs w:val="15"/>
+                                <w:lang w:val="en"/>
+                              </w:rPr>
+                              <w:t>Figure 3.1</w:t>
+                            </w:r>
+                          </w:p>
+                        </w:txbxContent>
+                      </wps:txbx>
+                      <wps:bodyPr rot="0" spcFirstLastPara="0" vertOverflow="overflow" horzOverflow="overflow" vert="horz" wrap="square" lIns="91440" tIns="45720" rIns="91440" bIns="45720" numCol="1" spcCol="0" rtlCol="0" fromWordArt="0" anchor="t" anchorCtr="0" forceAA="0" compatLnSpc="1">
+                        <a:noAutofit/>
+                      </wps:bodyPr>
+                    </wps:wsp>
+                  </a:graphicData>
+                </a:graphic>
+              </wp:anchor>
+            </w:drawing>
+          </mc:Choice>
+          <mc:Fallback>
+            <w:pict>
+              <v:shape id="_x0000_s1026" o:spid="_x0000_s1026" o:spt="202" type="#_x0000_t202" style="position:absolute;left:0pt;margin-left:227pt;margin-top:5.3pt;height:16.5pt;width:58.5pt;z-index:251699200;mso-width-relative:page;mso-height-relative:page;" fillcolor="#FFFFFF [3201]" filled="t" stroked="f" coordsize="21600,21600" o:gfxdata="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">
+                <v:fill on="t" focussize="0,0"/>
+                <v:stroke on="f" weight="0.5pt"/>
+                <v:imagedata o:title=""/>
+                <o:lock v:ext="edit" aspectratio="f"/>
+                <v:textbox>
+                  <w:txbxContent>
+                    <w:p>
+                      <w:pPr>
+                        <w:keepNext w:val="0"/>
+                        <w:keepLines w:val="0"/>
+                        <w:pageBreakBefore w:val="0"/>
+                        <w:widowControl/>
+                        <w:kinsoku/>
+                        <w:wordWrap/>
+                        <w:overflowPunct/>
+                        <w:topLinePunct w:val="0"/>
+                        <w:autoSpaceDE/>
+                        <w:autoSpaceDN/>
+                        <w:bidi w:val="0"/>
+                        <w:adjustRightInd/>
+                        <w:snapToGrid/>
+                        <w:spacing w:line="160" w:lineRule="exact"/>
+                        <w:jc w:val="center"/>
+                        <w:textAlignment w:val="auto"/>
+                        <w:rPr>
+                          <w:rFonts w:hint="default"/>
+                          <w:b/>
+                          <w:bCs/>
+                          <w:sz w:val="15"/>
+                          <w:szCs w:val="15"/>
+                          <w:lang w:val="en"/>
+                        </w:rPr>
+                      </w:pPr>
+                      <w:r>
+                        <w:rPr>
+                          <w:rFonts w:hint="default"/>
+                          <w:b/>
+                          <w:bCs/>
+                          <w:sz w:val="15"/>
+                          <w:szCs w:val="15"/>
+                          <w:lang w:val="en"/>
+                        </w:rPr>
+                        <w:t>Figure 3.1</w:t>
+                      </w:r>
+                    </w:p>
+                  </w:txbxContent>
+                </v:textbox>
+              </v:shape>
+            </w:pict>
+          </mc:Fallback>
+        </mc:AlternateContent>
+      </w:r>
+    </w:p>
+    <w:p>
+      <w:pPr>
+        <w:numPr>
+          <w:ilvl w:val="0"/>
+          <w:numId w:val="0"/>
+        </w:numPr>
+        <w:jc w:val="both"/>
+        <w:rPr>
+          <w:rFonts w:hint="default"/>
+          <w:b w:val="0"/>
+          <w:bCs w:val="0"/>
+          <w:spacing w:val="24"/>
+          <w:kern w:val="1"/>
+          <w:sz w:val="20"/>
+          <w:szCs w:val="20"/>
+          <w:lang w:val="en" w:eastAsia="en-US"/>
+        </w:rPr>
+      </w:pPr>
+    </w:p>
+    <w:p>
+      <w:pPr>
+        <w:numPr>
+          <w:ilvl w:val="0"/>
+          <w:numId w:val="0"/>
+        </w:numPr>
+        <w:jc w:val="both"/>
+        <w:rPr>
+          <w:rFonts w:hint="default"/>
+          <w:b w:val="0"/>
+          <w:bCs w:val="0"/>
+          <w:spacing w:val="24"/>
+          <w:kern w:val="1"/>
+          <w:sz w:val="20"/>
+          <w:szCs w:val="20"/>
+          <w:lang w:val="en" w:eastAsia="en-US"/>
+        </w:rPr>
+      </w:pPr>
+      <w:r>
+        <w:rPr>
+          <w:rFonts w:hint="default"/>
+          <w:b w:val="0"/>
+          <w:bCs w:val="0"/>
+          <w:spacing w:val="24"/>
+          <w:kern w:val="1"/>
+          <w:sz w:val="20"/>
+          <w:szCs w:val="20"/>
+          <w:lang w:val="en" w:eastAsia="en-US"/>
+        </w:rPr>
+        <w:t>To avoid the over-fitting problem that the model performs perfect on training images but poor on test images, we randomly dropped some neurons at fully connected layers. The accuracy on validation set and the loss function value are recorded every twenty epochs (Figure 3.2).</w:t>
+      </w:r>
+    </w:p>
+    <w:p>
+      <w:pPr>
+        <w:tabs>
+          <w:tab w:val="left" w:pos="1024"/>
+        </w:tabs>
+        <w:bidi w:val="0"/>
+        <w:jc w:val="left"/>
+        <w:rPr>
+          <w:rFonts w:hint="default"/>
+          <w:lang w:val="en" w:eastAsia="en-US"/>
+        </w:rPr>
+      </w:pPr>
+    </w:p>
+    <w:p>
+      <w:pPr>
+        <w:tabs>
+          <w:tab w:val="left" w:pos="1024"/>
+        </w:tabs>
+        <w:bidi w:val="0"/>
+        <w:jc w:val="left"/>
+        <w:rPr>
+          <w:rFonts w:hint="default"/>
+          <w:lang w:val="en" w:eastAsia="en-US"/>
+        </w:rPr>
+      </w:pPr>
     </w:p>
     <w:p>
       <w:pPr>
@@ -5410,7 +6002,7 @@
                     </pic:cNvPicPr>
                   </pic:nvPicPr>
                   <pic:blipFill>
-                    <a:blip r:embed="rId13"/>
+                    <a:blip r:embed="rId14"/>
                     <a:srcRect/>
                     <a:stretch>
                       <a:fillRect/>
@@ -5475,7 +6067,7 @@
                     </pic:cNvPicPr>
                   </pic:nvPicPr>
                   <pic:blipFill>
-                    <a:blip r:embed="rId14"/>
+                    <a:blip r:embed="rId15"/>
                     <a:stretch>
                       <a:fillRect/>
                     </a:stretch>
@@ -5538,8 +6130,6 @@
           <w:lang w:val="en" w:eastAsia="en-US"/>
         </w:rPr>
       </w:pPr>
-      <w:bookmarkStart w:id="0" w:name="_GoBack"/>
-      <w:bookmarkEnd w:id="0"/>
     </w:p>
     <w:p>
       <w:pPr>
@@ -5654,10 +6244,10 @@
               <wp:anchor distT="0" distB="0" distL="114300" distR="114300" simplePos="0" relativeHeight="251665408" behindDoc="0" locked="0" layoutInCell="1" allowOverlap="1">
                 <wp:simplePos x="0" y="0"/>
                 <wp:positionH relativeFrom="column">
-                  <wp:posOffset>2848610</wp:posOffset>
+                  <wp:posOffset>2882900</wp:posOffset>
                 </wp:positionH>
                 <wp:positionV relativeFrom="paragraph">
-                  <wp:posOffset>73660</wp:posOffset>
+                  <wp:posOffset>67310</wp:posOffset>
                 </wp:positionV>
                 <wp:extent cx="742950" cy="209550"/>
                 <wp:effectExtent l="0" t="0" r="0" b="0"/>
@@ -5735,7 +6325,7 @@
                                 <w:szCs w:val="15"/>
                                 <w:lang w:val="en"/>
                               </w:rPr>
-                              <w:t>Figure 3</w:t>
+                              <w:t>Figure 3.2</w:t>
                             </w:r>
                           </w:p>
                         </w:txbxContent>
@@ -5751,7 +6341,7 @@
           </mc:Choice>
           <mc:Fallback>
             <w:pict>
-              <v:shape id="_x0000_s1026" o:spid="_x0000_s1026" o:spt="202" type="#_x0000_t202" style="position:absolute;left:0pt;margin-left:224.3pt;margin-top:5.8pt;height:16.5pt;width:58.5pt;z-index:251665408;mso-width-relative:page;mso-height-relative:page;" fillcolor="#FFFFFF [3201]" filled="t" stroked="f" coordsize="21600,21600" o:gfxdata="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">
+              <v:shape id="_x0000_s1026" o:spid="_x0000_s1026" o:spt="202" type="#_x0000_t202" style="position:absolute;left:0pt;margin-left:227pt;margin-top:5.3pt;height:16.5pt;width:58.5pt;z-index:251665408;mso-width-relative:page;mso-height-relative:page;" fillcolor="#FFFFFF [3201]" filled="t" stroked="f" coordsize="21600,21600" o:gfxdata="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">
                 <v:fill on="t" focussize="0,0"/>
                 <v:stroke on="f" weight="0.5pt"/>
                 <v:imagedata o:title=""/>
@@ -5794,7 +6384,7 @@
                           <w:szCs w:val="15"/>
                           <w:lang w:val="en"/>
                         </w:rPr>
-                        <w:t>Figure 3</w:t>
+                        <w:t>Figure 3.2</w:t>
                       </w:r>
                     </w:p>
                   </w:txbxContent>
@@ -6158,7 +6748,7 @@
                     </pic:cNvPicPr>
                   </pic:nvPicPr>
                   <pic:blipFill>
-                    <a:blip r:embed="rId15"/>
+                    <a:blip r:embed="rId16"/>
                     <a:stretch>
                       <a:fillRect/>
                     </a:stretch>
@@ -6539,6 +7129,26 @@
           <w:tab w:val="left" w:pos="1024"/>
         </w:tabs>
         <w:bidi w:val="0"/>
+        <w:ind w:left="100" w:hanging="100" w:hangingChars="50"/>
+        <w:jc w:val="left"/>
+        <w:rPr>
+          <w:rFonts w:hint="default"/>
+          <w:lang w:val="en" w:eastAsia="en-US"/>
+        </w:rPr>
+      </w:pPr>
+      <w:bookmarkStart w:id="0" w:name="_GoBack"/>
+      <w:bookmarkEnd w:id="0"/>
+    </w:p>
+    <w:p>
+      <w:pPr>
+        <w:numPr>
+          <w:ilvl w:val="0"/>
+          <w:numId w:val="0"/>
+        </w:numPr>
+        <w:tabs>
+          <w:tab w:val="left" w:pos="1024"/>
+        </w:tabs>
+        <w:bidi w:val="0"/>
         <w:jc w:val="left"/>
         <w:rPr>
           <w:rFonts w:hint="default"/>
@@ -6589,7 +7199,7 @@
                     </pic:cNvPicPr>
                   </pic:nvPicPr>
                   <pic:blipFill>
-                    <a:blip r:embed="rId16"/>
+                    <a:blip r:embed="rId17"/>
                     <a:stretch>
                       <a:fillRect/>
                     </a:stretch>
